--- a/2016SU/HIS 105/Hitler and FDR.docx
+++ b/2016SU/HIS 105/Hitler and FDR.docx
@@ -83,7 +83,19 @@
         <w:rPr>
           <w:rFonts w:ascii="Times New Roman" w:hAnsi="Times New Roman" w:cs="Times New Roman" w:hint="eastAsia"/>
         </w:rPr>
-        <w:t>, most of them still cannot changethe destiny but had to suffer from the warfare.</w:t>
+        <w:t>, most of them still cannot change</w:t>
+      </w:r>
+      <w:r>
+        <w:rPr>
+          <w:rFonts w:ascii="Times New Roman" w:hAnsi="Times New Roman" w:cs="Times New Roman"/>
+        </w:rPr>
+        <w:t xml:space="preserve"> </w:t>
+      </w:r>
+      <w:r>
+        <w:rPr>
+          <w:rFonts w:ascii="Times New Roman" w:hAnsi="Times New Roman" w:cs="Times New Roman" w:hint="eastAsia"/>
+        </w:rPr>
+        <w:t>the destiny but had to suffer from the warfare.</w:t>
       </w:r>
     </w:p>
     <w:p>
@@ -289,13 +301,41 @@
         <w:rPr>
           <w:rFonts w:ascii="Times New Roman" w:hAnsi="Times New Roman" w:cs="Times New Roman" w:hint="eastAsia"/>
         </w:rPr>
-        <w:t xml:space="preserve">Though we may argue that Hitler is a demagogue and con artist, who made use of people's fear and anger to aquire the highest power. His policies must </w:t>
-      </w:r>
-      <w:r>
-        <w:rPr>
-          <w:rFonts w:ascii="Times New Roman" w:hAnsi="Times New Roman" w:cs="Times New Roman" w:hint="eastAsia"/>
-        </w:rPr>
-        <w:t>successfully catered to the majority of German to grant him enough power to become one of the most horrified tyrants ever.</w:t>
+        <w:t xml:space="preserve">Though we may argue that Hitler is a demagogue and con artist, who made use of people's fear and anger to </w:t>
+      </w:r>
+      <w:proofErr w:type="spellStart"/>
+      <w:r>
+        <w:rPr>
+          <w:rFonts w:ascii="Times New Roman" w:hAnsi="Times New Roman" w:cs="Times New Roman" w:hint="eastAsia"/>
+        </w:rPr>
+        <w:t>aquire</w:t>
+      </w:r>
+      <w:proofErr w:type="spellEnd"/>
+      <w:r>
+        <w:rPr>
+          <w:rFonts w:ascii="Times New Roman" w:hAnsi="Times New Roman" w:cs="Times New Roman" w:hint="eastAsia"/>
+        </w:rPr>
+        <w:t xml:space="preserve"> the highest power. His policies must </w:t>
+      </w:r>
+      <w:r>
+        <w:rPr>
+          <w:rFonts w:ascii="Times New Roman" w:hAnsi="Times New Roman" w:cs="Times New Roman" w:hint="eastAsia"/>
+        </w:rPr>
+        <w:t xml:space="preserve">successfully </w:t>
+      </w:r>
+      <w:proofErr w:type="gramStart"/>
+      <w:r>
+        <w:rPr>
+          <w:rFonts w:ascii="Times New Roman" w:hAnsi="Times New Roman" w:cs="Times New Roman" w:hint="eastAsia"/>
+        </w:rPr>
+        <w:t>catered</w:t>
+      </w:r>
+      <w:proofErr w:type="gramEnd"/>
+      <w:r>
+        <w:rPr>
+          <w:rFonts w:ascii="Times New Roman" w:hAnsi="Times New Roman" w:cs="Times New Roman" w:hint="eastAsia"/>
+        </w:rPr>
+        <w:t xml:space="preserve"> to the majority of German to grant him enough power to become one of the most horrified tyrants ever.</w:t>
       </w:r>
     </w:p>
     <w:p>
@@ -323,7 +363,21 @@
         <w:rPr>
           <w:rFonts w:ascii="Times New Roman" w:hAnsi="Times New Roman" w:cs="Times New Roman" w:hint="eastAsia"/>
         </w:rPr>
-        <w:t xml:space="preserve"> An the main problems talked about is </w:t>
+        <w:t xml:space="preserve"> </w:t>
+      </w:r>
+      <w:proofErr w:type="gramStart"/>
+      <w:r>
+        <w:rPr>
+          <w:rFonts w:ascii="Times New Roman" w:hAnsi="Times New Roman" w:cs="Times New Roman" w:hint="eastAsia"/>
+        </w:rPr>
+        <w:t>An the</w:t>
+      </w:r>
+      <w:proofErr w:type="gramEnd"/>
+      <w:r>
+        <w:rPr>
+          <w:rFonts w:ascii="Times New Roman" w:hAnsi="Times New Roman" w:cs="Times New Roman" w:hint="eastAsia"/>
+        </w:rPr>
+        <w:t xml:space="preserve"> main problems talked about is </w:t>
       </w:r>
       <w:r>
         <w:rPr>
@@ -441,7 +495,19 @@
         <w:rPr>
           <w:rFonts w:ascii="Times New Roman" w:hAnsi="Times New Roman" w:cs="Times New Roman" w:hint="eastAsia"/>
         </w:rPr>
-        <w:t xml:space="preserve">They can utilize, or even fake evenets and </w:t>
+        <w:t>They</w:t>
+      </w:r>
+      <w:r>
+        <w:rPr>
+          <w:rFonts w:ascii="Times New Roman" w:hAnsi="Times New Roman" w:cs="Times New Roman" w:hint="eastAsia"/>
+        </w:rPr>
+        <w:t xml:space="preserve"> can utilize, or even fake even</w:t>
+      </w:r>
+      <w:r>
+        <w:rPr>
+          <w:rFonts w:ascii="Times New Roman" w:hAnsi="Times New Roman" w:cs="Times New Roman" w:hint="eastAsia"/>
+        </w:rPr>
+        <w:t xml:space="preserve">ts and </w:t>
       </w:r>
       <w:r>
         <w:rPr>
@@ -495,7 +561,31 @@
         <w:rPr>
           <w:rFonts w:ascii="Times New Roman" w:hAnsi="Times New Roman" w:cs="Times New Roman" w:hint="eastAsia"/>
         </w:rPr>
-        <w:t xml:space="preserve">, the audience is gradully getting their mind unrational enough to join such an </w:t>
+        <w:t>, the audience is gradu</w:t>
+      </w:r>
+      <w:r>
+        <w:rPr>
+          <w:rFonts w:ascii="Times New Roman" w:hAnsi="Times New Roman" w:cs="Times New Roman"/>
+        </w:rPr>
+        <w:t>a</w:t>
+      </w:r>
+      <w:r>
+        <w:rPr>
+          <w:rFonts w:ascii="Times New Roman" w:hAnsi="Times New Roman" w:cs="Times New Roman" w:hint="eastAsia"/>
+        </w:rPr>
+        <w:t>lly getting th</w:t>
+      </w:r>
+      <w:r>
+        <w:rPr>
+          <w:rFonts w:ascii="Times New Roman" w:hAnsi="Times New Roman" w:cs="Times New Roman" w:hint="eastAsia"/>
+        </w:rPr>
+        <w:t>eir mind ir</w:t>
+      </w:r>
+      <w:r>
+        <w:rPr>
+          <w:rFonts w:ascii="Times New Roman" w:hAnsi="Times New Roman" w:cs="Times New Roman" w:hint="eastAsia"/>
+        </w:rPr>
+        <w:t xml:space="preserve">rational enough to join such an </w:t>
       </w:r>
       <w:r>
         <w:rPr>
@@ -755,7 +845,19 @@
         <w:rPr>
           <w:rFonts w:ascii="Times New Roman" w:hAnsi="Times New Roman" w:cs="Times New Roman" w:hint="eastAsia"/>
         </w:rPr>
-        <w:t xml:space="preserve"> in Europe, the allies were also part of the defence.</w:t>
+        <w:t xml:space="preserve"> in Europe, the allies were also part of the </w:t>
+      </w:r>
+      <w:r>
+        <w:rPr>
+          <w:rFonts w:ascii="Times New Roman" w:hAnsi="Times New Roman" w:cs="Times New Roman"/>
+        </w:rPr>
+        <w:t>defense</w:t>
+      </w:r>
+      <w:r>
+        <w:rPr>
+          <w:rFonts w:ascii="Times New Roman" w:hAnsi="Times New Roman" w:cs="Times New Roman" w:hint="eastAsia"/>
+        </w:rPr>
+        <w:t>.</w:t>
       </w:r>
       <w:r>
         <w:rPr>
@@ -779,7 +881,19 @@
         <w:rPr>
           <w:rFonts w:ascii="Times New Roman" w:hAnsi="Times New Roman" w:cs="Times New Roman" w:hint="eastAsia"/>
         </w:rPr>
-        <w:t xml:space="preserve">As France was defeated and surrundered to Nazi Germany in an incredible speed, and Hitler succeeded in putting massive scale of land under control, and Japanese were prevailing in Asia-Pacific region, President Roosevelt </w:t>
+        <w:t xml:space="preserve">As France was defeated and </w:t>
+      </w:r>
+      <w:r>
+        <w:rPr>
+          <w:rFonts w:ascii="Times New Roman" w:hAnsi="Times New Roman" w:cs="Times New Roman"/>
+        </w:rPr>
+        <w:t>surrendered</w:t>
+      </w:r>
+      <w:r>
+        <w:rPr>
+          <w:rFonts w:ascii="Times New Roman" w:hAnsi="Times New Roman" w:cs="Times New Roman" w:hint="eastAsia"/>
+        </w:rPr>
+        <w:t xml:space="preserve"> to Nazi Germany in an incredible speed, and Hitler succeeded in putting massive scale of land under control, and Japanese were prevailing in Asia-Pacific region, President Roosevelt </w:t>
       </w:r>
       <w:r>
         <w:rPr>
@@ -848,7 +962,7 @@
       <w:pPr>
         <w:ind w:firstLine="418"/>
         <w:rPr>
-          <w:rFonts w:ascii="Times New Roman" w:hAnsi="Times New Roman" w:cs="Times New Roman" w:hint="eastAsia"/>
+          <w:rFonts w:ascii="Times New Roman" w:hAnsi="Times New Roman" w:cs="Times New Roman"/>
         </w:rPr>
       </w:pPr>
       <w:r>
@@ -933,8 +1047,16 @@
         <w:rPr>
           <w:rFonts w:ascii="Times New Roman" w:hAnsi="Times New Roman" w:cs="Times New Roman" w:hint="eastAsia"/>
         </w:rPr>
-        <w:t>worked fine with his personal chrisma</w:t>
-      </w:r>
+        <w:t xml:space="preserve">worked fine with his personal </w:t>
+      </w:r>
+      <w:proofErr w:type="spellStart"/>
+      <w:r>
+        <w:rPr>
+          <w:rFonts w:ascii="Times New Roman" w:hAnsi="Times New Roman" w:cs="Times New Roman" w:hint="eastAsia"/>
+        </w:rPr>
+        <w:t>chrisma</w:t>
+      </w:r>
+      <w:proofErr w:type="spellEnd"/>
       <w:r>
         <w:rPr>
           <w:rFonts w:ascii="Times New Roman" w:hAnsi="Times New Roman" w:cs="Times New Roman" w:hint="eastAsia"/>
@@ -1072,7 +1194,7 @@
       <w:pPr>
         <w:ind w:firstLine="418"/>
         <w:rPr>
-          <w:rFonts w:ascii="Times New Roman" w:hAnsi="Times New Roman" w:cs="Times New Roman" w:hint="eastAsia"/>
+          <w:rFonts w:ascii="Times New Roman" w:hAnsi="Times New Roman" w:cs="Times New Roman"/>
         </w:rPr>
       </w:pPr>
     </w:p>
@@ -1080,7 +1202,7 @@
       <w:pPr>
         <w:ind w:firstLine="418"/>
         <w:rPr>
-          <w:rFonts w:ascii="Times New Roman" w:hAnsi="Times New Roman" w:cs="Times New Roman" w:hint="eastAsia"/>
+          <w:rFonts w:ascii="Times New Roman" w:hAnsi="Times New Roman" w:cs="Times New Roman"/>
         </w:rPr>
       </w:pPr>
       <w:r>
@@ -1117,7 +1239,21 @@
         <w:rPr>
           <w:rFonts w:ascii="Times New Roman" w:hAnsi="Times New Roman" w:cs="Times New Roman" w:hint="eastAsia"/>
         </w:rPr>
-        <w:t>people to do is just to defend their own home and value, which are almost people's instinction already</w:t>
+        <w:t xml:space="preserve">people to do is just to defend their own home and value, which are almost people's </w:t>
+      </w:r>
+      <w:proofErr w:type="spellStart"/>
+      <w:r>
+        <w:rPr>
+          <w:rFonts w:ascii="Times New Roman" w:hAnsi="Times New Roman" w:cs="Times New Roman" w:hint="eastAsia"/>
+        </w:rPr>
+        <w:t>instinction</w:t>
+      </w:r>
+      <w:proofErr w:type="spellEnd"/>
+      <w:r>
+        <w:rPr>
+          <w:rFonts w:ascii="Times New Roman" w:hAnsi="Times New Roman" w:cs="Times New Roman" w:hint="eastAsia"/>
+        </w:rPr>
+        <w:t xml:space="preserve"> already</w:t>
       </w:r>
       <w:r>
         <w:rPr>
@@ -1171,52 +1307,84 @@
         <w:rPr>
           <w:rFonts w:ascii="Times New Roman" w:hAnsi="Times New Roman" w:cs="Times New Roman" w:hint="eastAsia"/>
         </w:rPr>
-        <w:t xml:space="preserve">When observing the urgent situation, American patroits </w:t>
-      </w:r>
-      <w:r>
-        <w:rPr>
-          <w:rFonts w:ascii="Times New Roman" w:hAnsi="Times New Roman" w:cs="Times New Roman" w:hint="eastAsia"/>
-        </w:rPr>
-        <w:t>would be even more effectively motivated</w:t>
-      </w:r>
-      <w:r>
-        <w:rPr>
-          <w:rFonts w:ascii="Times New Roman" w:hAnsi="Times New Roman" w:cs="Times New Roman" w:hint="eastAsia"/>
-        </w:rPr>
-        <w:t xml:space="preserve"> and ready to serve and sacrifice</w:t>
-      </w:r>
-      <w:r>
-        <w:rPr>
-          <w:rFonts w:ascii="Times New Roman" w:hAnsi="Times New Roman" w:cs="Times New Roman" w:hint="eastAsia"/>
-        </w:rPr>
-        <w:t xml:space="preserve"> because they got to known what they were fighting </w:t>
-      </w:r>
-      <w:r>
-        <w:rPr>
-          <w:rFonts w:ascii="Times New Roman" w:hAnsi="Times New Roman" w:cs="Times New Roman" w:hint="eastAsia"/>
-        </w:rPr>
-        <w:t>for</w:t>
-      </w:r>
-      <w:r>
-        <w:rPr>
-          <w:rFonts w:ascii="Times New Roman" w:hAnsi="Times New Roman" w:cs="Times New Roman" w:hint="eastAsia"/>
-        </w:rPr>
-        <w:t xml:space="preserve">, its not just fear, but also honor, </w:t>
-      </w:r>
-      <w:r>
-        <w:rPr>
-          <w:rFonts w:ascii="Times New Roman" w:hAnsi="Times New Roman" w:cs="Times New Roman" w:hint="eastAsia"/>
-        </w:rPr>
-        <w:t>ideal and patriotism</w:t>
-      </w:r>
-      <w:r>
-        <w:rPr>
-          <w:rFonts w:ascii="Times New Roman" w:hAnsi="Times New Roman" w:cs="Times New Roman" w:hint="eastAsia"/>
-        </w:rPr>
-        <w:t>, only with which can the United States lead the allied forces to finally liberate all the enslaved lands and end the war with victory.</w:t>
+        <w:t xml:space="preserve">When observing the urgent situation, </w:t>
       </w:r>
       <w:bookmarkStart w:id="0" w:name="_GoBack"/>
       <w:bookmarkEnd w:id="0"/>
+      <w:r>
+        <w:rPr>
+          <w:rFonts w:ascii="Times New Roman" w:hAnsi="Times New Roman" w:cs="Times New Roman" w:hint="eastAsia"/>
+        </w:rPr>
+        <w:t xml:space="preserve">American </w:t>
+      </w:r>
+      <w:r>
+        <w:rPr>
+          <w:rFonts w:ascii="Times New Roman" w:hAnsi="Times New Roman" w:cs="Times New Roman"/>
+        </w:rPr>
+        <w:t>patriots</w:t>
+      </w:r>
+      <w:r>
+        <w:rPr>
+          <w:rFonts w:ascii="Times New Roman" w:hAnsi="Times New Roman" w:cs="Times New Roman" w:hint="eastAsia"/>
+        </w:rPr>
+        <w:t xml:space="preserve"> </w:t>
+      </w:r>
+      <w:r>
+        <w:rPr>
+          <w:rFonts w:ascii="Times New Roman" w:hAnsi="Times New Roman" w:cs="Times New Roman" w:hint="eastAsia"/>
+        </w:rPr>
+        <w:t>would be even more effectively motivated</w:t>
+      </w:r>
+      <w:r>
+        <w:rPr>
+          <w:rFonts w:ascii="Times New Roman" w:hAnsi="Times New Roman" w:cs="Times New Roman" w:hint="eastAsia"/>
+        </w:rPr>
+        <w:t xml:space="preserve"> and ready to serve and sacrifice</w:t>
+      </w:r>
+      <w:r>
+        <w:rPr>
+          <w:rFonts w:ascii="Times New Roman" w:hAnsi="Times New Roman" w:cs="Times New Roman" w:hint="eastAsia"/>
+        </w:rPr>
+        <w:t xml:space="preserve"> because they got to known what they were fighting </w:t>
+      </w:r>
+      <w:r>
+        <w:rPr>
+          <w:rFonts w:ascii="Times New Roman" w:hAnsi="Times New Roman" w:cs="Times New Roman" w:hint="eastAsia"/>
+        </w:rPr>
+        <w:t>for</w:t>
+      </w:r>
+      <w:r>
+        <w:rPr>
+          <w:rFonts w:ascii="Times New Roman" w:hAnsi="Times New Roman" w:cs="Times New Roman" w:hint="eastAsia"/>
+        </w:rPr>
+        <w:t xml:space="preserve">, </w:t>
+      </w:r>
+      <w:proofErr w:type="spellStart"/>
+      <w:r>
+        <w:rPr>
+          <w:rFonts w:ascii="Times New Roman" w:hAnsi="Times New Roman" w:cs="Times New Roman" w:hint="eastAsia"/>
+        </w:rPr>
+        <w:t>its</w:t>
+      </w:r>
+      <w:proofErr w:type="spellEnd"/>
+      <w:r>
+        <w:rPr>
+          <w:rFonts w:ascii="Times New Roman" w:hAnsi="Times New Roman" w:cs="Times New Roman" w:hint="eastAsia"/>
+        </w:rPr>
+        <w:t xml:space="preserve"> not just fear, but also honor, </w:t>
+      </w:r>
+      <w:r>
+        <w:rPr>
+          <w:rFonts w:ascii="Times New Roman" w:hAnsi="Times New Roman" w:cs="Times New Roman" w:hint="eastAsia"/>
+        </w:rPr>
+        <w:t>ideal and patriotism</w:t>
+      </w:r>
+      <w:r>
+        <w:rPr>
+          <w:rFonts w:ascii="Times New Roman" w:hAnsi="Times New Roman" w:cs="Times New Roman" w:hint="eastAsia"/>
+        </w:rPr>
+        <w:t>, only with which can the United States lead the allied forces to finally liberate all the enslaved lands and end the war with victory.</w:t>
+      </w:r>
     </w:p>
     <w:sectPr>
       <w:pgSz w:w="11900" w:h="16840"/>
@@ -1242,7 +1410,7 @@
     </w:rPrDefault>
     <w:pPrDefault/>
   </w:docDefaults>
-  <w:latentStyles w:defLockedState="0" w:defUIPriority="99" w:defSemiHidden="0" w:defUnhideWhenUsed="0" w:defQFormat="0" w:count="380">
+  <w:latentStyles w:defLockedState="0" w:defUIPriority="99" w:defSemiHidden="0" w:defUnhideWhenUsed="0" w:defQFormat="0" w:count="382">
     <w:lsdException w:name="Normal" w:uiPriority="0" w:qFormat="1"/>
     <w:lsdException w:name="heading 1" w:uiPriority="9" w:qFormat="1"/>
     <w:lsdException w:name="heading 2" w:semiHidden="1" w:uiPriority="9" w:unhideWhenUsed="1" w:qFormat="1"/>
@@ -1348,7 +1516,6 @@
     <w:lsdException w:name="HTML Sample" w:semiHidden="1" w:unhideWhenUsed="1"/>
     <w:lsdException w:name="HTML Typewriter" w:semiHidden="1" w:unhideWhenUsed="1"/>
     <w:lsdException w:name="HTML Variable" w:semiHidden="1" w:unhideWhenUsed="1"/>
-    <w:lsdException w:name="Normal Table" w:semiHidden="1" w:unhideWhenUsed="1"/>
     <w:lsdException w:name="annotation subject" w:semiHidden="1" w:unhideWhenUsed="1"/>
     <w:lsdException w:name="No List" w:semiHidden="1" w:unhideWhenUsed="1"/>
     <w:lsdException w:name="Outline List 1" w:semiHidden="1" w:unhideWhenUsed="1"/>
@@ -1394,11 +1561,9 @@
     <w:lsdException w:name="Table Subtle 1" w:semiHidden="1" w:unhideWhenUsed="1"/>
     <w:lsdException w:name="Table Subtle 2" w:semiHidden="1" w:unhideWhenUsed="1"/>
     <w:lsdException w:name="Table Web 1" w:semiHidden="1" w:unhideWhenUsed="1"/>
-    <w:lsdException w:name="Table Web 2" w:semiHidden="1" w:unhideWhenUsed="1"/>
     <w:lsdException w:name="Table Web 3" w:semiHidden="1" w:unhideWhenUsed="1"/>
     <w:lsdException w:name="Balloon Text" w:semiHidden="1" w:unhideWhenUsed="1"/>
     <w:lsdException w:name="Table Grid" w:uiPriority="39"/>
-    <w:lsdException w:name="Table Theme" w:semiHidden="1" w:unhideWhenUsed="1"/>
     <w:lsdException w:name="Note Level 1" w:semiHidden="1" w:unhideWhenUsed="1"/>
     <w:lsdException w:name="Note Level 2" w:semiHidden="1" w:unhideWhenUsed="1"/>
     <w:lsdException w:name="Note Level 3" w:semiHidden="1" w:unhideWhenUsed="1"/>
@@ -1623,6 +1788,8 @@
     <w:lsdException w:name="List Table 5 Dark Accent 6" w:uiPriority="50"/>
     <w:lsdException w:name="List Table 6 Colorful Accent 6" w:uiPriority="51"/>
     <w:lsdException w:name="List Table 7 Colorful Accent 6" w:uiPriority="52"/>
+    <w:lsdException w:name="Mention" w:semiHidden="1" w:unhideWhenUsed="1"/>
+    <w:lsdException w:name="Smart Hyperlink" w:semiHidden="1" w:unhideWhenUsed="1"/>
   </w:latentStyles>
   <w:style w:type="paragraph" w:default="1" w:styleId="Normal">
     <w:name w:val="Normal"/>
